--- a/Data Scientist Role/weather_forecasting_project/reports/Report.docx
+++ b/Data Scientist Role/weather_forecasting_project/reports/Report.docx
@@ -16,12 +16,81 @@
       <w:r>
         <w:rPr>
           <w:rFonts w:ascii="Times New Roman" w:hAnsi="Times New Roman" w:cs="Times New Roman"/>
+          <w:noProof/>
+          <w:color w:val="000000"/>
+          <w:sz w:val="40"/>
+          <w:szCs w:val="40"/>
+          <w:bdr w:val="none" w:sz="0" w:space="0" w:color="auto" w:frame="1"/>
+        </w:rPr>
+        <w:drawing>
+          <wp:anchor distT="0" distB="0" distL="114300" distR="114300" simplePos="0" relativeHeight="251658240" behindDoc="0" locked="0" layoutInCell="1" allowOverlap="1" wp14:anchorId="6CE612C6" wp14:editId="3B9F555D">
+            <wp:simplePos x="0" y="0"/>
+            <wp:positionH relativeFrom="column">
+              <wp:posOffset>1821051</wp:posOffset>
+            </wp:positionH>
+            <wp:positionV relativeFrom="paragraph">
+              <wp:posOffset>0</wp:posOffset>
+            </wp:positionV>
+            <wp:extent cx="2092325" cy="1146875"/>
+            <wp:effectExtent l="0" t="0" r="3175" b="0"/>
+            <wp:wrapNone/>
+            <wp:docPr id="971932719" name="Picture 1" descr="微信图片_20220612020852"/>
+            <wp:cNvGraphicFramePr>
+              <a:graphicFrameLocks xmlns:a="http://schemas.openxmlformats.org/drawingml/2006/main" noChangeAspect="1"/>
+            </wp:cNvGraphicFramePr>
+            <a:graphic xmlns:a="http://schemas.openxmlformats.org/drawingml/2006/main">
+              <a:graphicData uri="http://schemas.openxmlformats.org/drawingml/2006/picture">
+                <pic:pic xmlns:pic="http://schemas.openxmlformats.org/drawingml/2006/picture">
+                  <pic:nvPicPr>
+                    <pic:cNvPr id="0" name="Picture 10" descr="微信图片_20220612020852"/>
+                    <pic:cNvPicPr>
+                      <a:picLocks noChangeAspect="1" noChangeArrowheads="1"/>
+                    </pic:cNvPicPr>
+                  </pic:nvPicPr>
+                  <pic:blipFill rotWithShape="1">
+                    <a:blip r:embed="rId5" cstate="print">
+                      <a:extLst>
+                        <a:ext uri="{28A0092B-C50C-407E-A947-70E740481C1C}">
+                          <a14:useLocalDpi xmlns:a14="http://schemas.microsoft.com/office/drawing/2010/main" val="0"/>
+                        </a:ext>
+                      </a:extLst>
+                    </a:blip>
+                    <a:srcRect b="49997"/>
+                    <a:stretch/>
+                  </pic:blipFill>
+                  <pic:spPr bwMode="auto">
+                    <a:xfrm>
+                      <a:off x="0" y="0"/>
+                      <a:ext cx="2092325" cy="1146875"/>
+                    </a:xfrm>
+                    <a:prstGeom prst="rect">
+                      <a:avLst/>
+                    </a:prstGeom>
+                    <a:noFill/>
+                    <a:ln>
+                      <a:noFill/>
+                    </a:ln>
+                    <a:extLst>
+                      <a:ext uri="{53640926-AAD7-44D8-BBD7-CCE9431645EC}">
+                        <a14:shadowObscured xmlns:a14="http://schemas.microsoft.com/office/drawing/2010/main"/>
+                      </a:ext>
+                    </a:extLst>
+                  </pic:spPr>
+                </pic:pic>
+              </a:graphicData>
+            </a:graphic>
+          </wp:anchor>
+        </w:drawing>
+      </w:r>
+      <w:r>
+        <w:rPr>
+          <w:rFonts w:ascii="Times New Roman" w:hAnsi="Times New Roman" w:cs="Times New Roman"/>
           <w:b/>
           <w:bCs/>
           <w:sz w:val="32"/>
           <w:szCs w:val="32"/>
         </w:rPr>
-        <w:t>Weather Trend Forecasting Report</w:t>
+        <w:br/>
       </w:r>
     </w:p>
     <w:p>
@@ -38,21 +107,148 @@
     </w:p>
     <w:p>
       <w:pPr>
-        <w:jc w:val="both"/>
-        <w:rPr>
-          <w:rFonts w:ascii="Times New Roman" w:hAnsi="Times New Roman" w:cs="Times New Roman"/>
-          <w:sz w:val="24"/>
-          <w:szCs w:val="24"/>
-        </w:rPr>
-      </w:pPr>
-      <w:r>
-        <w:rPr>
-          <w:rFonts w:ascii="Times New Roman" w:hAnsi="Times New Roman" w:cs="Times New Roman"/>
-          <w:sz w:val="24"/>
-          <w:szCs w:val="24"/>
-        </w:rPr>
-        <w:pict w14:anchorId="6D1EA0FD">
-          <v:rect id="_x0000_i1092" style="width:0;height:1.5pt" o:hralign="center" o:hrstd="t" o:hr="t" fillcolor="#a0a0a0" stroked="f"/>
+        <w:jc w:val="center"/>
+        <w:rPr>
+          <w:rFonts w:ascii="Times New Roman" w:hAnsi="Times New Roman" w:cs="Times New Roman"/>
+          <w:b/>
+          <w:bCs/>
+          <w:sz w:val="32"/>
+          <w:szCs w:val="32"/>
+        </w:rPr>
+      </w:pPr>
+    </w:p>
+    <w:p>
+      <w:pPr>
+        <w:jc w:val="both"/>
+        <w:rPr>
+          <w:rFonts w:ascii="Times New Roman" w:hAnsi="Times New Roman" w:cs="Times New Roman"/>
+          <w:sz w:val="32"/>
+          <w:szCs w:val="32"/>
+        </w:rPr>
+      </w:pPr>
+      <w:r>
+        <w:rPr>
+          <w:rFonts w:ascii="Times New Roman" w:hAnsi="Times New Roman" w:cs="Times New Roman"/>
+          <w:sz w:val="28"/>
+          <w:szCs w:val="28"/>
+        </w:rPr>
+        <w:t>Our mission is to break down financial barriers and achieve educational fairness. With the goal of establishing 200 schools worldwide over the next 20 years, we aim to empower more kids for a better future in their life and career, simultaneously fostering a diverse landscape in the tech industry.</w:t>
+      </w:r>
+    </w:p>
+    <w:p>
+      <w:pPr>
+        <w:jc w:val="center"/>
+        <w:rPr>
+          <w:rFonts w:ascii="Times New Roman" w:hAnsi="Times New Roman" w:cs="Times New Roman"/>
+          <w:b/>
+          <w:bCs/>
+          <w:sz w:val="32"/>
+          <w:szCs w:val="32"/>
+        </w:rPr>
+      </w:pPr>
+      <w:r>
+        <w:rPr>
+          <w:rFonts w:ascii="Times New Roman" w:hAnsi="Times New Roman" w:cs="Times New Roman"/>
+          <w:noProof/>
+          <w:sz w:val="24"/>
+          <w:szCs w:val="24"/>
+        </w:rPr>
+        <w:drawing>
+          <wp:inline distT="0" distB="0" distL="0" distR="0" wp14:anchorId="655ABA75" wp14:editId="60F6C9C6">
+            <wp:extent cx="5731510" cy="85554"/>
+            <wp:effectExtent l="0" t="0" r="0" b="0"/>
+            <wp:docPr id="1370092857" name="Picture 2"/>
+            <wp:cNvGraphicFramePr>
+              <a:graphicFrameLocks xmlns:a="http://schemas.openxmlformats.org/drawingml/2006/main" noChangeAspect="1"/>
+            </wp:cNvGraphicFramePr>
+            <a:graphic xmlns:a="http://schemas.openxmlformats.org/drawingml/2006/main">
+              <a:graphicData uri="http://schemas.openxmlformats.org/drawingml/2006/picture">
+                <pic:pic xmlns:pic="http://schemas.openxmlformats.org/drawingml/2006/picture">
+                  <pic:nvPicPr>
+                    <pic:cNvPr id="0" name="Picture 11"/>
+                    <pic:cNvPicPr>
+                      <a:picLocks noChangeAspect="1" noChangeArrowheads="1"/>
+                    </pic:cNvPicPr>
+                  </pic:nvPicPr>
+                  <pic:blipFill>
+                    <a:blip r:embed="rId6">
+                      <a:extLst>
+                        <a:ext uri="{28A0092B-C50C-407E-A947-70E740481C1C}">
+                          <a14:useLocalDpi xmlns:a14="http://schemas.microsoft.com/office/drawing/2010/main" val="0"/>
+                        </a:ext>
+                      </a:extLst>
+                    </a:blip>
+                    <a:srcRect/>
+                    <a:stretch>
+                      <a:fillRect/>
+                    </a:stretch>
+                  </pic:blipFill>
+                  <pic:spPr bwMode="auto">
+                    <a:xfrm>
+                      <a:off x="0" y="0"/>
+                      <a:ext cx="5731510" cy="85554"/>
+                    </a:xfrm>
+                    <a:prstGeom prst="rect">
+                      <a:avLst/>
+                    </a:prstGeom>
+                    <a:noFill/>
+                  </pic:spPr>
+                </pic:pic>
+              </a:graphicData>
+            </a:graphic>
+          </wp:inline>
+        </w:drawing>
+      </w:r>
+      <w:r>
+        <w:rPr>
+          <w:rFonts w:ascii="Times New Roman" w:hAnsi="Times New Roman" w:cs="Times New Roman"/>
+          <w:b/>
+          <w:bCs/>
+          <w:sz w:val="32"/>
+          <w:szCs w:val="32"/>
+        </w:rPr>
+        <w:br/>
+      </w:r>
+    </w:p>
+    <w:p>
+      <w:pPr>
+        <w:jc w:val="center"/>
+        <w:rPr>
+          <w:rFonts w:ascii="Times New Roman" w:hAnsi="Times New Roman" w:cs="Times New Roman"/>
+          <w:b/>
+          <w:bCs/>
+          <w:sz w:val="32"/>
+          <w:szCs w:val="32"/>
+        </w:rPr>
+      </w:pPr>
+      <w:r>
+        <w:rPr>
+          <w:rFonts w:ascii="Times New Roman" w:hAnsi="Times New Roman" w:cs="Times New Roman"/>
+          <w:b/>
+          <w:bCs/>
+          <w:sz w:val="32"/>
+          <w:szCs w:val="32"/>
+        </w:rPr>
+        <w:t>Weather Trend Forecasting Report</w:t>
+      </w:r>
+    </w:p>
+    <w:p>
+      <w:pPr>
+        <w:jc w:val="both"/>
+        <w:rPr>
+          <w:rFonts w:ascii="Times New Roman" w:hAnsi="Times New Roman" w:cs="Times New Roman"/>
+          <w:sz w:val="24"/>
+          <w:szCs w:val="24"/>
+        </w:rPr>
+      </w:pPr>
+      <w:r>
+        <w:rPr>
+          <w:rFonts w:ascii="Times New Roman" w:hAnsi="Times New Roman" w:cs="Times New Roman"/>
+          <w:sz w:val="24"/>
+          <w:szCs w:val="24"/>
+        </w:rPr>
+        <w:pict w14:anchorId="703FD823">
+          <v:rect id="_x0000_i1047" style="width:0;height:1.5pt" o:hralign="center" o:hrstd="t" o:hr="t" fillcolor="#a0a0a0" stroked="f"/>
         </w:pict>
       </w:r>
     </w:p>
@@ -190,7 +386,7 @@
           <w:szCs w:val="24"/>
         </w:rPr>
         <w:pict w14:anchorId="4B12FD60">
-          <v:rect id="_x0000_i1093" style="width:0;height:1.5pt" o:hralign="center" o:hrstd="t" o:hr="t" fillcolor="#a0a0a0" stroked="f"/>
+          <v:rect id="_x0000_i1026" style="width:0;height:1.5pt" o:hralign="center" o:hrstd="t" o:hr="t" fillcolor="#a0a0a0" stroked="f"/>
         </w:pict>
       </w:r>
     </w:p>
@@ -447,6 +643,7 @@
           <w:sz w:val="24"/>
           <w:szCs w:val="24"/>
         </w:rPr>
+        <w:lastRenderedPageBreak/>
         <w:t>2.4 Final Dataset</w:t>
       </w:r>
     </w:p>
@@ -488,7 +685,7 @@
           <w:szCs w:val="24"/>
         </w:rPr>
         <w:pict w14:anchorId="328F2245">
-          <v:rect id="_x0000_i1094" style="width:0;height:1.5pt" o:hralign="center" o:hrstd="t" o:hr="t" fillcolor="#a0a0a0" stroked="f"/>
+          <v:rect id="_x0000_i1027" style="width:0;height:1.5pt" o:hralign="center" o:hrstd="t" o:hr="t" fillcolor="#a0a0a0" stroked="f"/>
         </w:pict>
       </w:r>
     </w:p>
@@ -679,7 +876,6 @@
           <w:sz w:val="24"/>
           <w:szCs w:val="24"/>
         </w:rPr>
-        <w:lastRenderedPageBreak/>
         <w:t>Correlation analysis revealed a negative relationship between temperature and precipitation.</w:t>
       </w:r>
     </w:p>
@@ -743,7 +939,7 @@
           <w:szCs w:val="24"/>
         </w:rPr>
         <w:pict w14:anchorId="3822751A">
-          <v:rect id="_x0000_i1095" style="width:0;height:1.5pt" o:hralign="center" o:hrstd="t" o:hr="t" fillcolor="#a0a0a0" stroked="f"/>
+          <v:rect id="_x0000_i1028" style="width:0;height:1.5pt" o:hralign="center" o:hrstd="t" o:hr="t" fillcolor="#a0a0a0" stroked="f"/>
         </w:pict>
       </w:r>
     </w:p>
@@ -1069,7 +1265,7 @@
           <w:szCs w:val="24"/>
         </w:rPr>
         <w:pict w14:anchorId="1CF33D97">
-          <v:rect id="_x0000_i1096" style="width:0;height:1.5pt" o:hralign="center" o:hrstd="t" o:hr="t" fillcolor="#a0a0a0" stroked="f"/>
+          <v:rect id="_x0000_i1029" style="width:0;height:1.5pt" o:hralign="center" o:hrstd="t" o:hr="t" fillcolor="#a0a0a0" stroked="f"/>
         </w:pict>
       </w:r>
     </w:p>
@@ -1202,6 +1398,7 @@
           <w:sz w:val="24"/>
           <w:szCs w:val="24"/>
         </w:rPr>
+        <w:lastRenderedPageBreak/>
         <w:t xml:space="preserve">SHAP analysis revealed the following key contributors to temperature predictions: </w:t>
       </w:r>
     </w:p>
@@ -1456,7 +1653,6 @@
           <w:sz w:val="24"/>
           <w:szCs w:val="24"/>
         </w:rPr>
-        <w:lastRenderedPageBreak/>
         <w:t>Temperature hotspots in tropical regions.</w:t>
       </w:r>
     </w:p>
@@ -1498,7 +1694,7 @@
           <w:szCs w:val="24"/>
         </w:rPr>
         <w:pict w14:anchorId="3A8E86D9">
-          <v:rect id="_x0000_i1097" style="width:0;height:1.5pt" o:hralign="center" o:hrstd="t" o:hr="t" fillcolor="#a0a0a0" stroked="f"/>
+          <v:rect id="_x0000_i1030" style="width:0;height:1.5pt" o:hralign="center" o:hrstd="t" o:hr="t" fillcolor="#a0a0a0" stroked="f"/>
         </w:pict>
       </w:r>
     </w:p>
@@ -1716,7 +1912,7 @@
           <w:szCs w:val="24"/>
         </w:rPr>
         <w:pict w14:anchorId="08D80721">
-          <v:rect id="_x0000_i1098" style="width:0;height:1.5pt" o:hralign="center" o:hrstd="t" o:hr="t" fillcolor="#a0a0a0" stroked="f"/>
+          <v:rect id="_x0000_i1031" style="width:0;height:1.5pt" o:hralign="center" o:hrstd="t" o:hr="t" fillcolor="#a0a0a0" stroked="f"/>
         </w:pict>
       </w:r>
     </w:p>
@@ -1846,7 +2042,7 @@
           <w:szCs w:val="24"/>
         </w:rPr>
         <w:pict w14:anchorId="62963DB9">
-          <v:rect id="_x0000_i1099" style="width:0;height:1.5pt" o:hralign="center" o:hrstd="t" o:hr="t" fillcolor="#a0a0a0" stroked="f"/>
+          <v:rect id="_x0000_i1032" style="width:0;height:1.5pt" o:hralign="center" o:hrstd="t" o:hr="t" fillcolor="#a0a0a0" stroked="f"/>
         </w:pict>
       </w:r>
     </w:p>
@@ -1887,6 +2083,7 @@
           <w:sz w:val="24"/>
           <w:szCs w:val="24"/>
         </w:rPr>
+        <w:lastRenderedPageBreak/>
         <w:t xml:space="preserve">This project effectively </w:t>
       </w:r>
       <w:proofErr w:type="spellStart"/>
@@ -1924,7 +2121,7 @@
           <w:szCs w:val="24"/>
         </w:rPr>
         <w:pict w14:anchorId="38CAE003">
-          <v:rect id="_x0000_i1100" style="width:0;height:1.5pt" o:hralign="center" o:hrstd="t" o:hr="t" fillcolor="#a0a0a0" stroked="f"/>
+          <v:rect id="_x0000_i1033" style="width:0;height:1.5pt" o:hralign="center" o:hrstd="t" o:hr="t" fillcolor="#a0a0a0" stroked="f"/>
         </w:pict>
       </w:r>
     </w:p>
@@ -5389,6 +5586,19 @@
       <w:spacing w:val="5"/>
     </w:rPr>
   </w:style>
+  <w:style w:type="paragraph" w:styleId="NormalWeb">
+    <w:name w:val="Normal (Web)"/>
+    <w:basedOn w:val="Normal"/>
+    <w:uiPriority w:val="99"/>
+    <w:semiHidden/>
+    <w:unhideWhenUsed/>
+    <w:rsid w:val="000271BC"/>
+    <w:rPr>
+      <w:rFonts w:ascii="Times New Roman" w:hAnsi="Times New Roman" w:cs="Times New Roman"/>
+      <w:sz w:val="24"/>
+      <w:szCs w:val="24"/>
+    </w:rPr>
+  </w:style>
 </w:styles>
 </file>
 
